--- a/devoir5.docx
+++ b/devoir5.docx
@@ -651,18 +651,32 @@
         <w:spacing w:line="360" w:lineRule="auto"/>
         <w:rPr>
           <w:rFonts w:ascii="Times New Roman" w:hAnsi="Times New Roman" w:cs="Times New Roman"/>
-          <w:sz w:val="24"/>
-          <w:szCs w:val="24"/>
-        </w:rPr>
-      </w:pPr>
-      <w:r>
-        <w:rPr>
-          <w:rFonts w:ascii="Times New Roman" w:hAnsi="Times New Roman" w:cs="Times New Roman"/>
-          <w:sz w:val="24"/>
-          <w:szCs w:val="24"/>
+          <w:b/>
+          <w:bCs/>
+          <w:sz w:val="28"/>
+          <w:szCs w:val="28"/>
+        </w:rPr>
+      </w:pPr>
+      <w:r>
+        <w:rPr>
+          <w:rFonts w:ascii="Times New Roman" w:hAnsi="Times New Roman" w:cs="Times New Roman"/>
+          <w:b/>
+          <w:bCs/>
+          <w:sz w:val="28"/>
+          <w:szCs w:val="28"/>
         </w:rPr>
         <w:lastRenderedPageBreak/>
-        <w:t>Table des Matières :</w:t>
+        <w:t xml:space="preserve">Table des </w:t>
+      </w:r>
+      <w:r>
+        <w:rPr>
+          <w:rFonts w:ascii="Times New Roman" w:hAnsi="Times New Roman" w:cs="Times New Roman"/>
+          <w:b/>
+          <w:bCs/>
+          <w:sz w:val="28"/>
+          <w:szCs w:val="28"/>
+        </w:rPr>
+        <w:t>Matières:</w:t>
       </w:r>
     </w:p>
     <w:p>
@@ -674,16 +688,16 @@
         <w:spacing w:line="360" w:lineRule="auto"/>
         <w:rPr>
           <w:rFonts w:ascii="Times New Roman" w:hAnsi="Times New Roman" w:cs="Times New Roman"/>
-          <w:sz w:val="24"/>
-          <w:szCs w:val="24"/>
-          <w:lang w:val="fr-CA"/>
-        </w:rPr>
-      </w:pPr>
-      <w:r>
-        <w:rPr>
-          <w:rFonts w:ascii="Times New Roman" w:hAnsi="Times New Roman" w:cs="Times New Roman"/>
-          <w:sz w:val="24"/>
-          <w:szCs w:val="24"/>
+          <w:sz w:val="28"/>
+          <w:szCs w:val="28"/>
+          <w:lang w:val="fr-CA"/>
+        </w:rPr>
+      </w:pPr>
+      <w:r>
+        <w:rPr>
+          <w:rFonts w:ascii="Times New Roman" w:hAnsi="Times New Roman" w:cs="Times New Roman"/>
+          <w:sz w:val="28"/>
+          <w:szCs w:val="28"/>
           <w:lang w:val="fr-CA"/>
         </w:rPr>
         <w:t>Liste des sections avec numéros de page</w:t>
@@ -1227,6 +1241,8 @@
           <w:rFonts w:ascii="Times New Roman" w:hAnsi="Times New Roman" w:cs="Times New Roman"/>
           <w:b/>
           <w:bCs/>
+          <w:sz w:val="28"/>
+          <w:szCs w:val="28"/>
         </w:rPr>
       </w:pPr>
       <w:proofErr w:type="spellStart"/>
@@ -1235,6 +1251,8 @@
           <w:rFonts w:ascii="Times New Roman" w:hAnsi="Times New Roman" w:cs="Times New Roman"/>
           <w:b/>
           <w:bCs/>
+          <w:sz w:val="28"/>
+          <w:szCs w:val="28"/>
         </w:rPr>
         <w:t>Prérequis</w:t>
       </w:r>
@@ -1244,6 +1262,8 @@
           <w:rFonts w:ascii="Times New Roman" w:hAnsi="Times New Roman" w:cs="Times New Roman"/>
           <w:b/>
           <w:bCs/>
+          <w:sz w:val="28"/>
+          <w:szCs w:val="28"/>
         </w:rPr>
         <w:t xml:space="preserve"> Techniques</w:t>
       </w:r>
@@ -1257,12 +1277,20 @@
         <w:spacing w:line="278" w:lineRule="auto"/>
         <w:rPr>
           <w:rFonts w:ascii="Times New Roman" w:hAnsi="Times New Roman" w:cs="Times New Roman"/>
+          <w:b/>
+          <w:bCs/>
+          <w:sz w:val="28"/>
+          <w:szCs w:val="28"/>
         </w:rPr>
       </w:pPr>
       <w:proofErr w:type="spellStart"/>
       <w:r>
         <w:rPr>
           <w:rFonts w:ascii="Times New Roman" w:hAnsi="Times New Roman" w:cs="Times New Roman"/>
+          <w:b/>
+          <w:bCs/>
+          <w:sz w:val="28"/>
+          <w:szCs w:val="28"/>
         </w:rPr>
         <w:t>Systèmes</w:t>
       </w:r>
@@ -1270,6 +1298,10 @@
       <w:r>
         <w:rPr>
           <w:rFonts w:ascii="Times New Roman" w:hAnsi="Times New Roman" w:cs="Times New Roman"/>
+          <w:b/>
+          <w:bCs/>
+          <w:sz w:val="28"/>
+          <w:szCs w:val="28"/>
         </w:rPr>
         <w:t xml:space="preserve"> </w:t>
       </w:r>
@@ -1277,6 +1309,10 @@
       <w:r>
         <w:rPr>
           <w:rFonts w:ascii="Times New Roman" w:hAnsi="Times New Roman" w:cs="Times New Roman"/>
+          <w:b/>
+          <w:bCs/>
+          <w:sz w:val="28"/>
+          <w:szCs w:val="28"/>
         </w:rPr>
         <w:t>d’exploitation</w:t>
       </w:r>
@@ -1284,6 +1320,10 @@
       <w:r>
         <w:rPr>
           <w:rFonts w:ascii="Times New Roman" w:hAnsi="Times New Roman" w:cs="Times New Roman"/>
+          <w:b/>
+          <w:bCs/>
+          <w:sz w:val="28"/>
+          <w:szCs w:val="28"/>
         </w:rPr>
         <w:t xml:space="preserve"> </w:t>
       </w:r>
@@ -1291,6 +1331,10 @@
       <w:r>
         <w:rPr>
           <w:rFonts w:ascii="Times New Roman" w:hAnsi="Times New Roman" w:cs="Times New Roman"/>
+          <w:b/>
+          <w:bCs/>
+          <w:sz w:val="28"/>
+          <w:szCs w:val="28"/>
         </w:rPr>
         <w:t>supportés</w:t>
       </w:r>
@@ -1305,11 +1349,19 @@
         <w:spacing w:line="278" w:lineRule="auto"/>
         <w:rPr>
           <w:rFonts w:ascii="Times New Roman" w:hAnsi="Times New Roman" w:cs="Times New Roman"/>
-        </w:rPr>
-      </w:pPr>
-      <w:r>
-        <w:rPr>
-          <w:rFonts w:ascii="Times New Roman" w:hAnsi="Times New Roman" w:cs="Times New Roman"/>
+          <w:b/>
+          <w:bCs/>
+          <w:sz w:val="28"/>
+          <w:szCs w:val="28"/>
+        </w:rPr>
+      </w:pPr>
+      <w:r>
+        <w:rPr>
+          <w:rFonts w:ascii="Times New Roman" w:hAnsi="Times New Roman" w:cs="Times New Roman"/>
+          <w:b/>
+          <w:bCs/>
+          <w:sz w:val="28"/>
+          <w:szCs w:val="28"/>
         </w:rPr>
         <w:t xml:space="preserve">Matériel </w:t>
       </w:r>
@@ -1317,6 +1369,10 @@
       <w:r>
         <w:rPr>
           <w:rFonts w:ascii="Times New Roman" w:hAnsi="Times New Roman" w:cs="Times New Roman"/>
+          <w:b/>
+          <w:bCs/>
+          <w:sz w:val="28"/>
+          <w:szCs w:val="28"/>
         </w:rPr>
         <w:t>requis</w:t>
       </w:r>
@@ -1331,16 +1387,38 @@
         <w:spacing w:line="278" w:lineRule="auto"/>
         <w:rPr>
           <w:rFonts w:ascii="Times New Roman" w:hAnsi="Times New Roman" w:cs="Times New Roman"/>
-          <w:lang w:val="fr-CA"/>
-        </w:rPr>
-      </w:pPr>
-      <w:r>
-        <w:rPr>
-          <w:rFonts w:ascii="Times New Roman" w:hAnsi="Times New Roman" w:cs="Times New Roman"/>
+          <w:b/>
+          <w:bCs/>
+          <w:sz w:val="28"/>
+          <w:szCs w:val="28"/>
+          <w:lang w:val="fr-CA"/>
+        </w:rPr>
+      </w:pPr>
+      <w:r>
+        <w:rPr>
+          <w:rFonts w:ascii="Times New Roman" w:hAnsi="Times New Roman" w:cs="Times New Roman"/>
+          <w:b/>
+          <w:bCs/>
+          <w:sz w:val="28"/>
+          <w:szCs w:val="28"/>
           <w:lang w:val="fr-CA"/>
         </w:rPr>
         <w:t>Logiciels nécessaires (base de données, serveurs, dépendances)</w:t>
       </w:r>
+    </w:p>
+    <w:p>
+      <w:pPr>
+        <w:spacing w:line="278" w:lineRule="auto"/>
+        <w:ind w:left="1440"/>
+        <w:rPr>
+          <w:rFonts w:ascii="Times New Roman" w:hAnsi="Times New Roman" w:cs="Times New Roman"/>
+          <w:b/>
+          <w:bCs/>
+          <w:sz w:val="28"/>
+          <w:szCs w:val="28"/>
+          <w:lang w:val="fr-CA"/>
+        </w:rPr>
+      </w:pPr>
     </w:p>
     <w:p>
       <w:pPr>
@@ -1354,13 +1432,17 @@
           <w:rFonts w:ascii="Times New Roman" w:hAnsi="Times New Roman" w:cs="Times New Roman"/>
           <w:b/>
           <w:bCs/>
-        </w:rPr>
-      </w:pPr>
-      <w:r>
-        <w:rPr>
-          <w:rFonts w:ascii="Times New Roman" w:hAnsi="Times New Roman" w:cs="Times New Roman"/>
-          <w:b/>
-          <w:bCs/>
+          <w:sz w:val="28"/>
+          <w:szCs w:val="28"/>
+        </w:rPr>
+      </w:pPr>
+      <w:r>
+        <w:rPr>
+          <w:rFonts w:ascii="Times New Roman" w:hAnsi="Times New Roman" w:cs="Times New Roman"/>
+          <w:b/>
+          <w:bCs/>
+          <w:sz w:val="28"/>
+          <w:szCs w:val="28"/>
         </w:rPr>
         <w:t>Installation du Backend</w:t>
       </w:r>
@@ -1374,11 +1456,19 @@
         <w:spacing w:line="278" w:lineRule="auto"/>
         <w:rPr>
           <w:rFonts w:ascii="Times New Roman" w:hAnsi="Times New Roman" w:cs="Times New Roman"/>
-        </w:rPr>
-      </w:pPr>
-      <w:r>
-        <w:rPr>
-          <w:rFonts w:ascii="Times New Roman" w:hAnsi="Times New Roman" w:cs="Times New Roman"/>
+          <w:b/>
+          <w:bCs/>
+          <w:sz w:val="28"/>
+          <w:szCs w:val="28"/>
+        </w:rPr>
+      </w:pPr>
+      <w:r>
+        <w:rPr>
+          <w:rFonts w:ascii="Times New Roman" w:hAnsi="Times New Roman" w:cs="Times New Roman"/>
+          <w:b/>
+          <w:bCs/>
+          <w:sz w:val="28"/>
+          <w:szCs w:val="28"/>
         </w:rPr>
         <w:t xml:space="preserve">Installation des </w:t>
       </w:r>
@@ -1386,6 +1476,10 @@
       <w:r>
         <w:rPr>
           <w:rFonts w:ascii="Times New Roman" w:hAnsi="Times New Roman" w:cs="Times New Roman"/>
+          <w:b/>
+          <w:bCs/>
+          <w:sz w:val="28"/>
+          <w:szCs w:val="28"/>
         </w:rPr>
         <w:t>dépendances</w:t>
       </w:r>
@@ -1400,12 +1494,20 @@
         <w:spacing w:line="278" w:lineRule="auto"/>
         <w:rPr>
           <w:rFonts w:ascii="Times New Roman" w:hAnsi="Times New Roman" w:cs="Times New Roman"/>
-          <w:lang w:val="fr-CA"/>
-        </w:rPr>
-      </w:pPr>
-      <w:r>
-        <w:rPr>
-          <w:rFonts w:ascii="Times New Roman" w:hAnsi="Times New Roman" w:cs="Times New Roman"/>
+          <w:b/>
+          <w:bCs/>
+          <w:sz w:val="28"/>
+          <w:szCs w:val="28"/>
+          <w:lang w:val="fr-CA"/>
+        </w:rPr>
+      </w:pPr>
+      <w:r>
+        <w:rPr>
+          <w:rFonts w:ascii="Times New Roman" w:hAnsi="Times New Roman" w:cs="Times New Roman"/>
+          <w:b/>
+          <w:bCs/>
+          <w:sz w:val="28"/>
+          <w:szCs w:val="28"/>
           <w:lang w:val="fr-CA"/>
         </w:rPr>
         <w:t>Configuration de la base de données</w:t>
@@ -1420,16 +1522,38 @@
         <w:spacing w:line="278" w:lineRule="auto"/>
         <w:rPr>
           <w:rFonts w:ascii="Times New Roman" w:hAnsi="Times New Roman" w:cs="Times New Roman"/>
-          <w:lang w:val="fr-CA"/>
-        </w:rPr>
-      </w:pPr>
-      <w:r>
-        <w:rPr>
-          <w:rFonts w:ascii="Times New Roman" w:hAnsi="Times New Roman" w:cs="Times New Roman"/>
+          <w:b/>
+          <w:bCs/>
+          <w:sz w:val="28"/>
+          <w:szCs w:val="28"/>
+          <w:lang w:val="fr-CA"/>
+        </w:rPr>
+      </w:pPr>
+      <w:r>
+        <w:rPr>
+          <w:rFonts w:ascii="Times New Roman" w:hAnsi="Times New Roman" w:cs="Times New Roman"/>
+          <w:b/>
+          <w:bCs/>
+          <w:sz w:val="28"/>
+          <w:szCs w:val="28"/>
           <w:lang w:val="fr-CA"/>
         </w:rPr>
         <w:t>Déploiement et mise en service</w:t>
       </w:r>
+    </w:p>
+    <w:p>
+      <w:pPr>
+        <w:spacing w:line="278" w:lineRule="auto"/>
+        <w:ind w:left="1440"/>
+        <w:rPr>
+          <w:rFonts w:ascii="Times New Roman" w:hAnsi="Times New Roman" w:cs="Times New Roman"/>
+          <w:b/>
+          <w:bCs/>
+          <w:sz w:val="28"/>
+          <w:szCs w:val="28"/>
+          <w:lang w:val="fr-CA"/>
+        </w:rPr>
+      </w:pPr>
     </w:p>
     <w:p>
       <w:pPr>
@@ -1443,13 +1567,17 @@
           <w:rFonts w:ascii="Times New Roman" w:hAnsi="Times New Roman" w:cs="Times New Roman"/>
           <w:b/>
           <w:bCs/>
-        </w:rPr>
-      </w:pPr>
-      <w:r>
-        <w:rPr>
-          <w:rFonts w:ascii="Times New Roman" w:hAnsi="Times New Roman" w:cs="Times New Roman"/>
-          <w:b/>
-          <w:bCs/>
+          <w:sz w:val="28"/>
+          <w:szCs w:val="28"/>
+        </w:rPr>
+      </w:pPr>
+      <w:r>
+        <w:rPr>
+          <w:rFonts w:ascii="Times New Roman" w:hAnsi="Times New Roman" w:cs="Times New Roman"/>
+          <w:b/>
+          <w:bCs/>
+          <w:sz w:val="28"/>
+          <w:szCs w:val="28"/>
         </w:rPr>
         <w:t>Installation du Frontend</w:t>
       </w:r>
@@ -1463,12 +1591,20 @@
         <w:spacing w:line="278" w:lineRule="auto"/>
         <w:rPr>
           <w:rFonts w:ascii="Times New Roman" w:hAnsi="Times New Roman" w:cs="Times New Roman"/>
+          <w:b/>
+          <w:bCs/>
+          <w:sz w:val="28"/>
+          <w:szCs w:val="28"/>
         </w:rPr>
       </w:pPr>
       <w:proofErr w:type="spellStart"/>
       <w:r>
         <w:rPr>
           <w:rFonts w:ascii="Times New Roman" w:hAnsi="Times New Roman" w:cs="Times New Roman"/>
+          <w:b/>
+          <w:bCs/>
+          <w:sz w:val="28"/>
+          <w:szCs w:val="28"/>
         </w:rPr>
         <w:t>Prérequis</w:t>
       </w:r>
@@ -1476,6 +1612,10 @@
       <w:r>
         <w:rPr>
           <w:rFonts w:ascii="Times New Roman" w:hAnsi="Times New Roman" w:cs="Times New Roman"/>
+          <w:b/>
+          <w:bCs/>
+          <w:sz w:val="28"/>
+          <w:szCs w:val="28"/>
         </w:rPr>
         <w:t xml:space="preserve"> (Node.js, React, Flutter, etc.)</w:t>
       </w:r>
@@ -1489,11 +1629,19 @@
         <w:spacing w:line="278" w:lineRule="auto"/>
         <w:rPr>
           <w:rFonts w:ascii="Times New Roman" w:hAnsi="Times New Roman" w:cs="Times New Roman"/>
-        </w:rPr>
-      </w:pPr>
-      <w:r>
-        <w:rPr>
-          <w:rFonts w:ascii="Times New Roman" w:hAnsi="Times New Roman" w:cs="Times New Roman"/>
+          <w:b/>
+          <w:bCs/>
+          <w:sz w:val="28"/>
+          <w:szCs w:val="28"/>
+        </w:rPr>
+      </w:pPr>
+      <w:r>
+        <w:rPr>
+          <w:rFonts w:ascii="Times New Roman" w:hAnsi="Times New Roman" w:cs="Times New Roman"/>
+          <w:b/>
+          <w:bCs/>
+          <w:sz w:val="28"/>
+          <w:szCs w:val="28"/>
         </w:rPr>
         <w:t xml:space="preserve">Installation des </w:t>
       </w:r>
@@ -1501,6 +1649,10 @@
       <w:r>
         <w:rPr>
           <w:rFonts w:ascii="Times New Roman" w:hAnsi="Times New Roman" w:cs="Times New Roman"/>
+          <w:b/>
+          <w:bCs/>
+          <w:sz w:val="28"/>
+          <w:szCs w:val="28"/>
         </w:rPr>
         <w:t>dépendances</w:t>
       </w:r>
@@ -1515,11 +1667,19 @@
         <w:spacing w:line="278" w:lineRule="auto"/>
         <w:rPr>
           <w:rFonts w:ascii="Times New Roman" w:hAnsi="Times New Roman" w:cs="Times New Roman"/>
-        </w:rPr>
-      </w:pPr>
-      <w:r>
-        <w:rPr>
-          <w:rFonts w:ascii="Times New Roman" w:hAnsi="Times New Roman" w:cs="Times New Roman"/>
+          <w:b/>
+          <w:bCs/>
+          <w:sz w:val="28"/>
+          <w:szCs w:val="28"/>
+        </w:rPr>
+      </w:pPr>
+      <w:r>
+        <w:rPr>
+          <w:rFonts w:ascii="Times New Roman" w:hAnsi="Times New Roman" w:cs="Times New Roman"/>
+          <w:b/>
+          <w:bCs/>
+          <w:sz w:val="28"/>
+          <w:szCs w:val="28"/>
         </w:rPr>
         <w:t xml:space="preserve">Configuration et </w:t>
       </w:r>
@@ -1527,10 +1687,27 @@
       <w:r>
         <w:rPr>
           <w:rFonts w:ascii="Times New Roman" w:hAnsi="Times New Roman" w:cs="Times New Roman"/>
+          <w:b/>
+          <w:bCs/>
+          <w:sz w:val="28"/>
+          <w:szCs w:val="28"/>
         </w:rPr>
         <w:t>démarrage</w:t>
       </w:r>
       <w:proofErr w:type="spellEnd"/>
+    </w:p>
+    <w:p>
+      <w:pPr>
+        <w:spacing w:line="278" w:lineRule="auto"/>
+        <w:ind w:left="1440"/>
+        <w:rPr>
+          <w:rFonts w:ascii="Times New Roman" w:hAnsi="Times New Roman" w:cs="Times New Roman"/>
+          <w:b/>
+          <w:bCs/>
+          <w:sz w:val="28"/>
+          <w:szCs w:val="28"/>
+        </w:rPr>
+      </w:pPr>
     </w:p>
     <w:p>
       <w:pPr>
@@ -1544,6 +1721,8 @@
           <w:rFonts w:ascii="Times New Roman" w:hAnsi="Times New Roman" w:cs="Times New Roman"/>
           <w:b/>
           <w:bCs/>
+          <w:sz w:val="28"/>
+          <w:szCs w:val="28"/>
         </w:rPr>
       </w:pPr>
       <w:proofErr w:type="spellStart"/>
@@ -1552,6 +1731,8 @@
           <w:rFonts w:ascii="Times New Roman" w:hAnsi="Times New Roman" w:cs="Times New Roman"/>
           <w:b/>
           <w:bCs/>
+          <w:sz w:val="28"/>
+          <w:szCs w:val="28"/>
         </w:rPr>
         <w:t>Déploiement</w:t>
       </w:r>
@@ -1561,6 +1742,8 @@
           <w:rFonts w:ascii="Times New Roman" w:hAnsi="Times New Roman" w:cs="Times New Roman"/>
           <w:b/>
           <w:bCs/>
+          <w:sz w:val="28"/>
+          <w:szCs w:val="28"/>
         </w:rPr>
         <w:t xml:space="preserve"> de </w:t>
       </w:r>
@@ -1570,6 +1753,8 @@
           <w:rFonts w:ascii="Times New Roman" w:hAnsi="Times New Roman" w:cs="Times New Roman"/>
           <w:b/>
           <w:bCs/>
+          <w:sz w:val="28"/>
+          <w:szCs w:val="28"/>
         </w:rPr>
         <w:t>l’Application</w:t>
       </w:r>
@@ -1584,12 +1769,20 @@
         <w:spacing w:line="278" w:lineRule="auto"/>
         <w:rPr>
           <w:rFonts w:ascii="Times New Roman" w:hAnsi="Times New Roman" w:cs="Times New Roman"/>
+          <w:b/>
+          <w:bCs/>
+          <w:sz w:val="28"/>
+          <w:szCs w:val="28"/>
         </w:rPr>
       </w:pPr>
       <w:proofErr w:type="spellStart"/>
       <w:r>
         <w:rPr>
           <w:rFonts w:ascii="Times New Roman" w:hAnsi="Times New Roman" w:cs="Times New Roman"/>
+          <w:b/>
+          <w:bCs/>
+          <w:sz w:val="28"/>
+          <w:szCs w:val="28"/>
         </w:rPr>
         <w:t>Hébergement</w:t>
       </w:r>
@@ -1597,6 +1790,10 @@
       <w:r>
         <w:rPr>
           <w:rFonts w:ascii="Times New Roman" w:hAnsi="Times New Roman" w:cs="Times New Roman"/>
+          <w:b/>
+          <w:bCs/>
+          <w:sz w:val="28"/>
+          <w:szCs w:val="28"/>
         </w:rPr>
         <w:t xml:space="preserve"> et mise </w:t>
       </w:r>
@@ -1604,6 +1801,10 @@
       <w:r>
         <w:rPr>
           <w:rFonts w:ascii="Times New Roman" w:hAnsi="Times New Roman" w:cs="Times New Roman"/>
+          <w:b/>
+          <w:bCs/>
+          <w:sz w:val="28"/>
+          <w:szCs w:val="28"/>
         </w:rPr>
         <w:t>en</w:t>
       </w:r>
@@ -1611,6 +1812,10 @@
       <w:r>
         <w:rPr>
           <w:rFonts w:ascii="Times New Roman" w:hAnsi="Times New Roman" w:cs="Times New Roman"/>
+          <w:b/>
+          <w:bCs/>
+          <w:sz w:val="28"/>
+          <w:szCs w:val="28"/>
         </w:rPr>
         <w:t xml:space="preserve"> </w:t>
       </w:r>
@@ -1618,6 +1823,10 @@
       <w:r>
         <w:rPr>
           <w:rFonts w:ascii="Times New Roman" w:hAnsi="Times New Roman" w:cs="Times New Roman"/>
+          <w:b/>
+          <w:bCs/>
+          <w:sz w:val="28"/>
+          <w:szCs w:val="28"/>
         </w:rPr>
         <w:t>ligne</w:t>
       </w:r>
@@ -1632,14 +1841,23 @@
         <w:spacing w:line="278" w:lineRule="auto"/>
         <w:rPr>
           <w:rFonts w:ascii="Times New Roman" w:hAnsi="Times New Roman" w:cs="Times New Roman"/>
-          <w:lang w:val="fr-CA"/>
-        </w:rPr>
-      </w:pPr>
-      <w:r>
-        <w:rPr>
-          <w:rFonts w:ascii="Times New Roman" w:hAnsi="Times New Roman" w:cs="Times New Roman"/>
-          <w:lang w:val="fr-CA"/>
-        </w:rPr>
+          <w:b/>
+          <w:bCs/>
+          <w:sz w:val="28"/>
+          <w:szCs w:val="28"/>
+          <w:lang w:val="fr-CA"/>
+        </w:rPr>
+      </w:pPr>
+      <w:r>
+        <w:rPr>
+          <w:rFonts w:ascii="Times New Roman" w:hAnsi="Times New Roman" w:cs="Times New Roman"/>
+          <w:b/>
+          <w:bCs/>
+          <w:sz w:val="28"/>
+          <w:szCs w:val="28"/>
+          <w:lang w:val="fr-CA"/>
+        </w:rPr>
+        <w:lastRenderedPageBreak/>
         <w:t>Configuration du domaine et des accès</w:t>
       </w:r>
     </w:p>
@@ -1652,16 +1870,38 @@
         <w:spacing w:line="278" w:lineRule="auto"/>
         <w:rPr>
           <w:rFonts w:ascii="Times New Roman" w:hAnsi="Times New Roman" w:cs="Times New Roman"/>
-          <w:lang w:val="fr-CA"/>
-        </w:rPr>
-      </w:pPr>
-      <w:r>
-        <w:rPr>
-          <w:rFonts w:ascii="Times New Roman" w:hAnsi="Times New Roman" w:cs="Times New Roman"/>
+          <w:b/>
+          <w:bCs/>
+          <w:sz w:val="28"/>
+          <w:szCs w:val="28"/>
+          <w:lang w:val="fr-CA"/>
+        </w:rPr>
+      </w:pPr>
+      <w:r>
+        <w:rPr>
+          <w:rFonts w:ascii="Times New Roman" w:hAnsi="Times New Roman" w:cs="Times New Roman"/>
+          <w:b/>
+          <w:bCs/>
+          <w:sz w:val="28"/>
+          <w:szCs w:val="28"/>
           <w:lang w:val="fr-CA"/>
         </w:rPr>
         <w:t>Stratégies de mise à jour et gestion des versions</w:t>
       </w:r>
+    </w:p>
+    <w:p>
+      <w:pPr>
+        <w:spacing w:line="278" w:lineRule="auto"/>
+        <w:ind w:left="1440"/>
+        <w:rPr>
+          <w:rFonts w:ascii="Times New Roman" w:hAnsi="Times New Roman" w:cs="Times New Roman"/>
+          <w:b/>
+          <w:bCs/>
+          <w:sz w:val="28"/>
+          <w:szCs w:val="28"/>
+          <w:lang w:val="fr-CA"/>
+        </w:rPr>
+      </w:pPr>
     </w:p>
     <w:p>
       <w:pPr>
@@ -1675,13 +1915,17 @@
           <w:rFonts w:ascii="Times New Roman" w:hAnsi="Times New Roman" w:cs="Times New Roman"/>
           <w:b/>
           <w:bCs/>
-        </w:rPr>
-      </w:pPr>
-      <w:r>
-        <w:rPr>
-          <w:rFonts w:ascii="Times New Roman" w:hAnsi="Times New Roman" w:cs="Times New Roman"/>
-          <w:b/>
-          <w:bCs/>
+          <w:sz w:val="28"/>
+          <w:szCs w:val="28"/>
+        </w:rPr>
+      </w:pPr>
+      <w:r>
+        <w:rPr>
+          <w:rFonts w:ascii="Times New Roman" w:hAnsi="Times New Roman" w:cs="Times New Roman"/>
+          <w:b/>
+          <w:bCs/>
+          <w:sz w:val="28"/>
+          <w:szCs w:val="28"/>
         </w:rPr>
         <w:t>Tests et Validation</w:t>
       </w:r>
@@ -1695,12 +1939,20 @@
         <w:spacing w:line="278" w:lineRule="auto"/>
         <w:rPr>
           <w:rFonts w:ascii="Times New Roman" w:hAnsi="Times New Roman" w:cs="Times New Roman"/>
+          <w:b/>
+          <w:bCs/>
+          <w:sz w:val="28"/>
+          <w:szCs w:val="28"/>
         </w:rPr>
       </w:pPr>
       <w:proofErr w:type="spellStart"/>
       <w:r>
         <w:rPr>
           <w:rFonts w:ascii="Times New Roman" w:hAnsi="Times New Roman" w:cs="Times New Roman"/>
+          <w:b/>
+          <w:bCs/>
+          <w:sz w:val="28"/>
+          <w:szCs w:val="28"/>
         </w:rPr>
         <w:t>Vérification</w:t>
       </w:r>
@@ -1708,6 +1960,10 @@
       <w:r>
         <w:rPr>
           <w:rFonts w:ascii="Times New Roman" w:hAnsi="Times New Roman" w:cs="Times New Roman"/>
+          <w:b/>
+          <w:bCs/>
+          <w:sz w:val="28"/>
+          <w:szCs w:val="28"/>
         </w:rPr>
         <w:t xml:space="preserve"> de </w:t>
       </w:r>
@@ -1715,6 +1971,10 @@
       <w:r>
         <w:rPr>
           <w:rFonts w:ascii="Times New Roman" w:hAnsi="Times New Roman" w:cs="Times New Roman"/>
+          <w:b/>
+          <w:bCs/>
+          <w:sz w:val="28"/>
+          <w:szCs w:val="28"/>
         </w:rPr>
         <w:t>l’installation</w:t>
       </w:r>
@@ -1729,11 +1989,19 @@
         <w:spacing w:line="278" w:lineRule="auto"/>
         <w:rPr>
           <w:rFonts w:ascii="Times New Roman" w:hAnsi="Times New Roman" w:cs="Times New Roman"/>
-        </w:rPr>
-      </w:pPr>
-      <w:r>
-        <w:rPr>
-          <w:rFonts w:ascii="Times New Roman" w:hAnsi="Times New Roman" w:cs="Times New Roman"/>
+          <w:b/>
+          <w:bCs/>
+          <w:sz w:val="28"/>
+          <w:szCs w:val="28"/>
+        </w:rPr>
+      </w:pPr>
+      <w:r>
+        <w:rPr>
+          <w:rFonts w:ascii="Times New Roman" w:hAnsi="Times New Roman" w:cs="Times New Roman"/>
+          <w:b/>
+          <w:bCs/>
+          <w:sz w:val="28"/>
+          <w:szCs w:val="28"/>
         </w:rPr>
         <w:t xml:space="preserve">Tests de </w:t>
       </w:r>
@@ -1741,6 +2009,10 @@
       <w:r>
         <w:rPr>
           <w:rFonts w:ascii="Times New Roman" w:hAnsi="Times New Roman" w:cs="Times New Roman"/>
+          <w:b/>
+          <w:bCs/>
+          <w:sz w:val="28"/>
+          <w:szCs w:val="28"/>
         </w:rPr>
         <w:t>connexion</w:t>
       </w:r>
@@ -1748,6 +2020,10 @@
       <w:r>
         <w:rPr>
           <w:rFonts w:ascii="Times New Roman" w:hAnsi="Times New Roman" w:cs="Times New Roman"/>
+          <w:b/>
+          <w:bCs/>
+          <w:sz w:val="28"/>
+          <w:szCs w:val="28"/>
         </w:rPr>
         <w:t xml:space="preserve"> et </w:t>
       </w:r>
@@ -1755,6 +2031,10 @@
       <w:r>
         <w:rPr>
           <w:rFonts w:ascii="Times New Roman" w:hAnsi="Times New Roman" w:cs="Times New Roman"/>
+          <w:b/>
+          <w:bCs/>
+          <w:sz w:val="28"/>
+          <w:szCs w:val="28"/>
         </w:rPr>
         <w:t>d’utilisation</w:t>
       </w:r>
@@ -1769,12 +2049,20 @@
         <w:spacing w:line="278" w:lineRule="auto"/>
         <w:rPr>
           <w:rFonts w:ascii="Times New Roman" w:hAnsi="Times New Roman" w:cs="Times New Roman"/>
+          <w:b/>
+          <w:bCs/>
+          <w:sz w:val="28"/>
+          <w:szCs w:val="28"/>
         </w:rPr>
       </w:pPr>
       <w:proofErr w:type="spellStart"/>
       <w:r>
         <w:rPr>
           <w:rFonts w:ascii="Times New Roman" w:hAnsi="Times New Roman" w:cs="Times New Roman"/>
+          <w:b/>
+          <w:bCs/>
+          <w:sz w:val="28"/>
+          <w:szCs w:val="28"/>
         </w:rPr>
         <w:t>Dépannage</w:t>
       </w:r>
@@ -1782,6 +2070,10 @@
       <w:r>
         <w:rPr>
           <w:rFonts w:ascii="Times New Roman" w:hAnsi="Times New Roman" w:cs="Times New Roman"/>
+          <w:b/>
+          <w:bCs/>
+          <w:sz w:val="28"/>
+          <w:szCs w:val="28"/>
         </w:rPr>
         <w:t xml:space="preserve"> des </w:t>
       </w:r>
@@ -1789,6 +2081,10 @@
       <w:r>
         <w:rPr>
           <w:rFonts w:ascii="Times New Roman" w:hAnsi="Times New Roman" w:cs="Times New Roman"/>
+          <w:b/>
+          <w:bCs/>
+          <w:sz w:val="28"/>
+          <w:szCs w:val="28"/>
         </w:rPr>
         <w:t>erreurs</w:t>
       </w:r>
@@ -1796,6 +2092,10 @@
       <w:r>
         <w:rPr>
           <w:rFonts w:ascii="Times New Roman" w:hAnsi="Times New Roman" w:cs="Times New Roman"/>
+          <w:b/>
+          <w:bCs/>
+          <w:sz w:val="28"/>
+          <w:szCs w:val="28"/>
         </w:rPr>
         <w:t xml:space="preserve"> </w:t>
       </w:r>
@@ -1803,6 +2103,10 @@
       <w:r>
         <w:rPr>
           <w:rFonts w:ascii="Times New Roman" w:hAnsi="Times New Roman" w:cs="Times New Roman"/>
+          <w:b/>
+          <w:bCs/>
+          <w:sz w:val="28"/>
+          <w:szCs w:val="28"/>
         </w:rPr>
         <w:t>courantes</w:t>
       </w:r>
@@ -1811,6 +2115,10 @@
     <w:p>
       <w:pPr>
         <w:rPr>
+          <w:b/>
+          <w:bCs/>
+          <w:sz w:val="28"/>
+          <w:szCs w:val="28"/>
           <w:lang w:val="fr-CA"/>
         </w:rPr>
       </w:pPr>
